--- a/TT.docx
+++ b/TT.docx
@@ -9,6 +9,8 @@
           <w:lang w:val="en-US"/>
         </w:rPr>
       </w:pPr>
+      <w:bookmarkStart w:id="0" w:name="_GoBack"/>
+      <w:bookmarkEnd w:id="0"/>
     </w:p>
     <w:p>
       <w:pPr>
@@ -30,9 +32,35 @@
       <w:pPr>
         <w:jc w:val="center"/>
         <w:rPr>
+          <w:sz w:val="28"/>
+          <w:szCs w:val="28"/>
+        </w:rPr>
+      </w:pPr>
+      <w:r>
+        <w:rPr>
+          <w:sz w:val="28"/>
+          <w:szCs w:val="28"/>
           <w:lang w:val="en-US"/>
         </w:rPr>
-      </w:pPr>
+        <w:t>EE</w:t>
+      </w:r>
+      <w:r>
+        <w:rPr>
+          <w:sz w:val="28"/>
+          <w:szCs w:val="28"/>
+        </w:rPr>
+        <w:t xml:space="preserve"> </w:t>
+      </w:r>
+      <w:proofErr w:type="spellStart"/>
+      <w:r>
+        <w:rPr>
+          <w:sz w:val="28"/>
+          <w:szCs w:val="28"/>
+          <w:lang w:val="en-US"/>
+        </w:rPr>
+        <w:t>Progect</w:t>
+      </w:r>
+      <w:proofErr w:type="spellEnd"/>
     </w:p>
     <w:p>
       <w:pPr>
@@ -40,27 +68,43 @@
         <w:rPr>
           <w:sz w:val="28"/>
           <w:szCs w:val="28"/>
+        </w:rPr>
+      </w:pPr>
+    </w:p>
+    <w:p>
+      <w:pPr>
+        <w:jc w:val="center"/>
+        <w:rPr>
+          <w:sz w:val="28"/>
+          <w:szCs w:val="28"/>
+        </w:rPr>
+      </w:pPr>
+    </w:p>
+    <w:p>
+      <w:pPr>
+        <w:jc w:val="center"/>
+        <w:rPr>
+          <w:sz w:val="28"/>
+          <w:szCs w:val="28"/>
+        </w:rPr>
+      </w:pPr>
+    </w:p>
+    <w:p>
+      <w:pPr>
+        <w:jc w:val="center"/>
+        <w:rPr>
+          <w:sz w:val="28"/>
+          <w:szCs w:val="28"/>
+        </w:rPr>
+      </w:pPr>
+      <w:r>
+        <w:rPr>
+          <w:sz w:val="28"/>
+          <w:szCs w:val="28"/>
           <w:lang w:val="en-US"/>
         </w:rPr>
-      </w:pPr>
-      <w:r>
-        <w:rPr>
-          <w:sz w:val="28"/>
-          <w:szCs w:val="28"/>
-          <w:lang w:val="en-US"/>
-        </w:rPr>
-        <w:t xml:space="preserve">EE </w:t>
-      </w:r>
-      <w:proofErr w:type="spellStart"/>
-      <w:r>
-        <w:rPr>
-          <w:sz w:val="28"/>
-          <w:szCs w:val="28"/>
-          <w:lang w:val="en-US"/>
-        </w:rPr>
-        <w:t>Progect</w:t>
-      </w:r>
-      <w:proofErr w:type="spellEnd"/>
+        <w:t>POCKETRAINER</w:t>
+      </w:r>
     </w:p>
     <w:p>
       <w:pPr>
@@ -68,7 +112,6 @@
         <w:rPr>
           <w:sz w:val="28"/>
           <w:szCs w:val="28"/>
-          <w:lang w:val="en-US"/>
         </w:rPr>
       </w:pPr>
     </w:p>
@@ -78,7 +121,6 @@
         <w:rPr>
           <w:sz w:val="28"/>
           <w:szCs w:val="28"/>
-          <w:lang w:val="en-US"/>
         </w:rPr>
       </w:pPr>
     </w:p>
@@ -88,55 +130,6 @@
         <w:rPr>
           <w:sz w:val="28"/>
           <w:szCs w:val="28"/>
-          <w:lang w:val="en-US"/>
-        </w:rPr>
-      </w:pPr>
-    </w:p>
-    <w:p>
-      <w:pPr>
-        <w:jc w:val="center"/>
-        <w:rPr>
-          <w:sz w:val="28"/>
-          <w:szCs w:val="28"/>
-          <w:lang w:val="en-US"/>
-        </w:rPr>
-      </w:pPr>
-      <w:r>
-        <w:rPr>
-          <w:sz w:val="28"/>
-          <w:szCs w:val="28"/>
-          <w:lang w:val="en-US"/>
-        </w:rPr>
-        <w:t>POCKETRAINER</w:t>
-      </w:r>
-    </w:p>
-    <w:p>
-      <w:pPr>
-        <w:jc w:val="center"/>
-        <w:rPr>
-          <w:sz w:val="28"/>
-          <w:szCs w:val="28"/>
-          <w:lang w:val="en-US"/>
-        </w:rPr>
-      </w:pPr>
-    </w:p>
-    <w:p>
-      <w:pPr>
-        <w:jc w:val="center"/>
-        <w:rPr>
-          <w:sz w:val="28"/>
-          <w:szCs w:val="28"/>
-          <w:lang w:val="en-US"/>
-        </w:rPr>
-      </w:pPr>
-    </w:p>
-    <w:p>
-      <w:pPr>
-        <w:jc w:val="center"/>
-        <w:rPr>
-          <w:sz w:val="28"/>
-          <w:szCs w:val="28"/>
-          <w:lang w:val="en-US"/>
         </w:rPr>
       </w:pPr>
     </w:p>
@@ -918,16 +911,7 @@
           <w:sz w:val="28"/>
           <w:szCs w:val="28"/>
         </w:rPr>
-        <w:t>Также, администратор может редактировать информацию о сайте на главной странице</w:t>
-      </w:r>
-      <w:bookmarkStart w:id="0" w:name="_GoBack"/>
-      <w:bookmarkEnd w:id="0"/>
-      <w:r>
-        <w:rPr>
-          <w:sz w:val="28"/>
-          <w:szCs w:val="28"/>
-        </w:rPr>
-        <w:t xml:space="preserve"> и информацию в разделе упражнений.</w:t>
+        <w:t>Также, администратор может редактировать информацию о сайте на главной странице и информацию в разделе упражнений.</w:t>
       </w:r>
     </w:p>
     <w:sectPr>
